--- a/Dokumentation.docx
+++ b/Dokumentation.docx
@@ -145,9 +145,8 @@
                                     <w:alias w:val="Datum"/>
                                     <w:tag w:val=""/>
                                     <w:id w:val="-650599894"/>
-                                    <w:showingPlcHdr/>
                                     <w:dataBinding w:prefixMappings="xmlns:ns0='http://schemas.microsoft.com/office/2006/coverPageProps' " w:xpath="/ns0:CoverPageProperties[1]/ns0:PublishDate[1]" w:storeItemID="{55AF091B-3C7A-41E3-B477-F2FDAA23CFDA}"/>
-                                    <w:date>
+                                    <w:date w:fullDate="2018-11-02T00:00:00Z">
                                       <w:dateFormat w:val="d.M.yyyy"/>
                                       <w:lid w:val="de-DE"/>
                                       <w:storeMappedDataAs w:val="dateTime"/>
@@ -173,7 +172,7 @@
                                           <w:szCs w:val="28"/>
                                           <w:lang w:val="de-DE"/>
                                         </w:rPr>
-                                        <w:t>[Datum]</w:t>
+                                        <w:t>2.11.2018</w:t>
                                       </w:r>
                                     </w:p>
                                   </w:sdtContent>
@@ -3460,9 +3459,8 @@
                               <w:alias w:val="Datum"/>
                               <w:tag w:val=""/>
                               <w:id w:val="-650599894"/>
-                              <w:showingPlcHdr/>
                               <w:dataBinding w:prefixMappings="xmlns:ns0='http://schemas.microsoft.com/office/2006/coverPageProps' " w:xpath="/ns0:CoverPageProperties[1]/ns0:PublishDate[1]" w:storeItemID="{55AF091B-3C7A-41E3-B477-F2FDAA23CFDA}"/>
-                              <w:date>
+                              <w:date w:fullDate="2018-11-02T00:00:00Z">
                                 <w:dateFormat w:val="d.M.yyyy"/>
                                 <w:lid w:val="de-DE"/>
                                 <w:storeMappedDataAs w:val="dateTime"/>
@@ -3488,7 +3486,7 @@
                                     <w:szCs w:val="28"/>
                                     <w:lang w:val="de-DE"/>
                                   </w:rPr>
-                                  <w:t>[Datum]</w:t>
+                                  <w:t>2.11.2018</w:t>
                                 </w:r>
                               </w:p>
                             </w:sdtContent>
@@ -4534,10 +4532,7 @@
         <w:t>iverses</w:t>
       </w:r>
     </w:p>
-    <w:p>
-      <w:bookmarkStart w:id="1" w:name="_GoBack"/>
-      <w:bookmarkEnd w:id="1"/>
-    </w:p>
+    <w:p/>
     <w:p>
       <w:r>
         <w:t>Besucher der App können nach Attributen filtern</w:t>
@@ -4555,7 +4550,10 @@
         <w:br w:type="page"/>
       </w:r>
     </w:p>
-    <w:p/>
+    <w:p>
+      <w:bookmarkStart w:id="1" w:name="_GoBack"/>
+      <w:bookmarkEnd w:id="1"/>
+    </w:p>
     <w:sectPr>
       <w:pgSz w:w="11906" w:h="16838"/>
       <w:pgMar w:top="1417" w:right="1417" w:bottom="1134" w:left="1417" w:header="708" w:footer="708" w:gutter="0"/>
@@ -5908,11 +5906,30 @@
 </file>
 
 <file path=customXml/item1.xml><?xml version="1.0" encoding="utf-8"?>
+<CoverPageProperties xmlns="http://schemas.microsoft.com/office/2006/coverPageProps">
+  <PublishDate>2018-11-02T00:00:00</PublishDate>
+  <Abstract/>
+  <CompanyAddress/>
+  <CompanyPhone/>
+  <CompanyFax/>
+  <CompanyEmail/>
+</CoverPageProperties>
+</file>
+
+<file path=customXml/item2.xml><?xml version="1.0" encoding="utf-8"?>
 <b:Sources xmlns:b="http://schemas.openxmlformats.org/officeDocument/2006/bibliography" xmlns="http://schemas.openxmlformats.org/officeDocument/2006/bibliography" SelectedStyle="\APASixthEditionOfficeOnline.xsl" StyleName="APA" Version="6"/>
 </file>
 
 <file path=customXml/itemProps1.xml><?xml version="1.0" encoding="utf-8"?>
-<ds:datastoreItem xmlns:ds="http://schemas.openxmlformats.org/officeDocument/2006/customXml" ds:itemID="{05B7B374-3B66-4BC8-BDFD-B32A2535F347}">
+<ds:datastoreItem xmlns:ds="http://schemas.openxmlformats.org/officeDocument/2006/customXml" ds:itemID="{55AF091B-3C7A-41E3-B477-F2FDAA23CFDA}">
+  <ds:schemaRefs>
+    <ds:schemaRef ds:uri="http://schemas.microsoft.com/office/2006/coverPageProps"/>
+  </ds:schemaRefs>
+</ds:datastoreItem>
+</file>
+
+<file path=customXml/itemProps2.xml><?xml version="1.0" encoding="utf-8"?>
+<ds:datastoreItem xmlns:ds="http://schemas.openxmlformats.org/officeDocument/2006/customXml" ds:itemID="{A7EEB87D-FCC0-40F9-AA75-01FFC8DE87F2}">
   <ds:schemaRefs>
     <ds:schemaRef ds:uri="http://schemas.openxmlformats.org/officeDocument/2006/bibliography"/>
   </ds:schemaRefs>

--- a/Dokumentation.docx
+++ b/Dokumentation.docx
@@ -3985,7 +3985,6 @@
                                   </w:sdtPr>
                                   <w:sdtEndPr/>
                                   <w:sdtContent>
-                                    <w:proofErr w:type="spellStart"/>
                                     <w:r>
                                       <w:rPr>
                                         <w:color w:val="404040" w:themeColor="text1" w:themeTint="BF"/>
@@ -3994,7 +3993,6 @@
                                       </w:rPr>
                                       <w:t>SlopeTracker</w:t>
                                     </w:r>
-                                    <w:proofErr w:type="spellEnd"/>
                                   </w:sdtContent>
                                 </w:sdt>
                               </w:p>
@@ -4432,14 +4430,9 @@
         <w:pStyle w:val="berschrift1"/>
       </w:pPr>
       <w:bookmarkStart w:id="0" w:name="_Toc528333546"/>
-      <w:proofErr w:type="spellStart"/>
       <w:r>
         <w:lastRenderedPageBreak/>
-        <w:t>Use</w:t>
-      </w:r>
-      <w:proofErr w:type="spellEnd"/>
-      <w:r>
-        <w:t xml:space="preserve"> Cases</w:t>
+        <w:t>Use Cases</w:t>
       </w:r>
       <w:bookmarkEnd w:id="0"/>
     </w:p>
@@ -4551,8 +4544,53 @@
       </w:r>
     </w:p>
     <w:p>
+      <w:pPr>
+        <w:pStyle w:val="berschrift1"/>
+      </w:pPr>
+      <w:r>
+        <w:lastRenderedPageBreak/>
+        <w:t>Datenbankdesign</w:t>
+      </w:r>
+    </w:p>
+    <w:p>
+      <w:pPr>
+        <w:pStyle w:val="berschrift2"/>
+      </w:pPr>
+      <w:r>
+        <w:t>ERM</w:t>
+      </w:r>
+    </w:p>
+    <w:p>
       <w:bookmarkStart w:id="1" w:name="_GoBack"/>
       <w:bookmarkEnd w:id="1"/>
+    </w:p>
+    <w:p>
+      <w:r>
+        <w:pict>
+          <v:shapetype id="_x0000_t75" coordsize="21600,21600" o:spt="75" o:preferrelative="t" path="m@4@5l@4@11@9@11@9@5xe" filled="f" stroked="f">
+            <v:stroke joinstyle="miter"/>
+            <v:formulas>
+              <v:f eqn="if lineDrawn pixelLineWidth 0"/>
+              <v:f eqn="sum @0 1 0"/>
+              <v:f eqn="sum 0 0 @1"/>
+              <v:f eqn="prod @2 1 2"/>
+              <v:f eqn="prod @3 21600 pixelWidth"/>
+              <v:f eqn="prod @3 21600 pixelHeight"/>
+              <v:f eqn="sum @0 0 1"/>
+              <v:f eqn="prod @6 1 2"/>
+              <v:f eqn="prod @7 21600 pixelWidth"/>
+              <v:f eqn="sum @8 21600 0"/>
+              <v:f eqn="prod @7 21600 pixelHeight"/>
+              <v:f eqn="sum @10 21600 0"/>
+            </v:formulas>
+            <v:path o:extrusionok="f" gradientshapeok="t" o:connecttype="rect"/>
+            <o:lock v:ext="edit" aspectratio="t"/>
+          </v:shapetype>
+          <v:shape id="_x0000_i1027" type="#_x0000_t75" style="width:453.5pt;height:242.5pt">
+            <v:imagedata r:id="rId7" o:title="2018-11-09_16h28_11"/>
+          </v:shape>
+        </w:pict>
+      </w:r>
     </w:p>
     <w:sectPr>
       <w:pgSz w:w="11906" w:h="16838"/>
@@ -5929,7 +5967,7 @@
 </file>
 
 <file path=customXml/itemProps2.xml><?xml version="1.0" encoding="utf-8"?>
-<ds:datastoreItem xmlns:ds="http://schemas.openxmlformats.org/officeDocument/2006/customXml" ds:itemID="{A7EEB87D-FCC0-40F9-AA75-01FFC8DE87F2}">
+<ds:datastoreItem xmlns:ds="http://schemas.openxmlformats.org/officeDocument/2006/customXml" ds:itemID="{948E228D-5DFC-4DD6-9193-1EEAB9FBC74F}">
   <ds:schemaRefs>
     <ds:schemaRef ds:uri="http://schemas.openxmlformats.org/officeDocument/2006/bibliography"/>
   </ds:schemaRefs>
